--- a/Documents/Client Questions/Client Questions #5.docx
+++ b/Documents/Client Questions/Client Questions #5.docx
@@ -40,6 +40,12 @@
         <w:spacing w:line="240" w:lineRule="auto"/>
         <w:contextualSpacing/>
       </w:pPr>
+    </w:p>
+    <w:p>
+      <w:pPr>
+        <w:spacing w:line="240" w:lineRule="auto"/>
+        <w:contextualSpacing/>
+      </w:pPr>
       <w:r>
         <w:t xml:space="preserve">2. For the instruction trace of a crash report, would </w:t>
       </w:r>
@@ -82,6 +88,12 @@
         <w:spacing w:line="240" w:lineRule="auto"/>
         <w:contextualSpacing/>
       </w:pPr>
+    </w:p>
+    <w:p>
+      <w:pPr>
+        <w:spacing w:line="240" w:lineRule="auto"/>
+        <w:contextualSpacing/>
+      </w:pPr>
       <w:r>
         <w:t>3. For the instruction trace of a crash report, what is the IM column?</w:t>
       </w:r>
@@ -118,6 +130,12 @@
         <w:spacing w:line="240" w:lineRule="auto"/>
         <w:contextualSpacing/>
       </w:pPr>
+    </w:p>
+    <w:p>
+      <w:pPr>
+        <w:spacing w:line="240" w:lineRule="auto"/>
+        <w:contextualSpacing/>
+      </w:pPr>
       <w:r>
         <w:t>4. If you no longer require line numbers alongside the text editor, do you still require column headings atop the text editor?</w:t>
       </w:r>
@@ -151,6 +169,12 @@
         <w:spacing w:line="240" w:lineRule="auto"/>
         <w:contextualSpacing/>
       </w:pPr>
+    </w:p>
+    <w:p>
+      <w:pPr>
+        <w:spacing w:line="240" w:lineRule="auto"/>
+        <w:contextualSpacing/>
+      </w:pPr>
       <w:r>
         <w:t xml:space="preserve">5. Where would you like the dynamic line number and column number indicator </w:t>
       </w:r>
@@ -193,6 +217,12 @@
         <w:spacing w:line="240" w:lineRule="auto"/>
         <w:contextualSpacing/>
       </w:pPr>
+    </w:p>
+    <w:p>
+      <w:pPr>
+        <w:spacing w:line="240" w:lineRule="auto"/>
+        <w:contextualSpacing/>
+      </w:pPr>
       <w:r>
         <w:t xml:space="preserve">6. Which specific code </w:t>
       </w:r>
@@ -238,6 +268,12 @@
         <w:spacing w:line="240" w:lineRule="auto"/>
         <w:contextualSpacing/>
       </w:pPr>
+    </w:p>
+    <w:p>
+      <w:pPr>
+        <w:spacing w:line="240" w:lineRule="auto"/>
+        <w:contextualSpacing/>
+      </w:pPr>
       <w:r>
         <w:t>7. How many different syntax highlighting colors are required?</w:t>
       </w:r>
@@ -271,7 +307,14 @@
         <w:spacing w:line="240" w:lineRule="auto"/>
         <w:contextualSpacing/>
       </w:pPr>
-      <w:r>
+    </w:p>
+    <w:p>
+      <w:pPr>
+        <w:spacing w:line="240" w:lineRule="auto"/>
+        <w:contextualSpacing/>
+      </w:pPr>
+      <w:r>
+        <w:lastRenderedPageBreak/>
         <w:t xml:space="preserve">8. Should </w:t>
       </w:r>
       <w:r>
@@ -301,20 +344,104 @@
         <w:spacing w:line="240" w:lineRule="auto"/>
         <w:contextualSpacing/>
       </w:pPr>
+    </w:p>
+    <w:p>
+      <w:pPr>
+        <w:spacing w:line="240" w:lineRule="auto"/>
+        <w:contextualSpacing/>
+      </w:pPr>
+    </w:p>
+    <w:p>
+      <w:pPr>
+        <w:spacing w:line="240" w:lineRule="auto"/>
+        <w:contextualSpacing/>
+      </w:pPr>
+    </w:p>
+    <w:p>
+      <w:pPr>
+        <w:spacing w:line="240" w:lineRule="auto"/>
+        <w:contextualSpacing/>
+      </w:pPr>
+    </w:p>
+    <w:p>
+      <w:pPr>
+        <w:spacing w:line="240" w:lineRule="auto"/>
+        <w:contextualSpacing/>
+      </w:pPr>
+      <w:r>
+        <w:t>9. What is the object code for the XREAD instruction?</w:t>
+      </w:r>
+    </w:p>
+    <w:p>
+      <w:pPr>
+        <w:spacing w:line="240" w:lineRule="auto"/>
+        <w:contextualSpacing/>
+      </w:pPr>
+    </w:p>
+    <w:p>
+      <w:pPr>
+        <w:spacing w:line="240" w:lineRule="auto"/>
+        <w:contextualSpacing/>
+      </w:pPr>
+    </w:p>
+    <w:p>
+      <w:pPr>
+        <w:spacing w:line="240" w:lineRule="auto"/>
+        <w:contextualSpacing/>
+      </w:pPr>
+    </w:p>
+    <w:p>
+      <w:pPr>
+        <w:spacing w:line="240" w:lineRule="auto"/>
+        <w:contextualSpacing/>
+      </w:pPr>
+    </w:p>
+    <w:p>
+      <w:pPr>
+        <w:spacing w:line="240" w:lineRule="auto"/>
+        <w:contextualSpacing/>
+      </w:pPr>
+    </w:p>
+    <w:p>
+      <w:pPr>
+        <w:spacing w:line="240" w:lineRule="auto"/>
+        <w:contextualSpacing/>
+      </w:pPr>
+      <w:r>
+        <w:t>10. What is the object code for the XPRNT instruction?</w:t>
+      </w:r>
+    </w:p>
+    <w:p>
+      <w:pPr>
+        <w:spacing w:line="240" w:lineRule="auto"/>
+        <w:contextualSpacing/>
+      </w:pPr>
+    </w:p>
+    <w:p>
+      <w:pPr>
+        <w:spacing w:line="240" w:lineRule="auto"/>
+        <w:contextualSpacing/>
+      </w:pPr>
+    </w:p>
+    <w:p>
+      <w:pPr>
+        <w:spacing w:line="240" w:lineRule="auto"/>
+        <w:contextualSpacing/>
+      </w:pPr>
+    </w:p>
+    <w:p>
+      <w:pPr>
+        <w:spacing w:line="240" w:lineRule="auto"/>
+        <w:contextualSpacing/>
+      </w:pPr>
+    </w:p>
+    <w:p>
+      <w:pPr>
+        <w:spacing w:line="240" w:lineRule="auto"/>
+        <w:contextualSpacing/>
+      </w:pPr>
       <w:bookmarkStart w:id="0" w:name="_GoBack"/>
       <w:bookmarkEnd w:id="0"/>
-    </w:p>
-    <w:p>
-      <w:pPr>
-        <w:spacing w:line="240" w:lineRule="auto"/>
-        <w:contextualSpacing/>
-      </w:pPr>
-    </w:p>
-    <w:p>
-      <w:pPr>
-        <w:spacing w:line="240" w:lineRule="auto"/>
-        <w:contextualSpacing/>
-      </w:pPr>
     </w:p>
     <w:sectPr>
       <w:headerReference w:type="default" r:id="rId8"/>

--- a/Documents/Client Questions/Client Questions #5.docx
+++ b/Documents/Client Questions/Client Questions #5.docx
@@ -176,7 +176,15 @@
         <w:contextualSpacing/>
       </w:pPr>
       <w:r>
-        <w:t xml:space="preserve">5. Where would you like the dynamic line number and column number indicator </w:t>
+        <w:t>5. Where would you like the dynamic line number and column number indicator</w:t>
+      </w:r>
+      <w:r>
+        <w:t>s</w:t>
+      </w:r>
+      <w:bookmarkStart w:id="0" w:name="_GoBack"/>
+      <w:bookmarkEnd w:id="0"/>
+      <w:r>
+        <w:t xml:space="preserve"> </w:t>
       </w:r>
       <w:r>
         <w:t xml:space="preserve">to be </w:t>
@@ -440,8 +448,6 @@
         <w:spacing w:line="240" w:lineRule="auto"/>
         <w:contextualSpacing/>
       </w:pPr>
-      <w:bookmarkStart w:id="0" w:name="_GoBack"/>
-      <w:bookmarkEnd w:id="0"/>
     </w:p>
     <w:sectPr>
       <w:headerReference w:type="default" r:id="rId8"/>

--- a/Documents/Client Questions/Client Questions #5.docx
+++ b/Documents/Client Questions/Client Questions #5.docx
@@ -8,135 +8,478 @@
         <w:contextualSpacing/>
       </w:pPr>
       <w:r>
-        <w:t>1. How exactly do we calculate the Program Status Word?</w:t>
-      </w:r>
-    </w:p>
-    <w:p>
-      <w:pPr>
-        <w:spacing w:line="240" w:lineRule="auto"/>
-        <w:contextualSpacing/>
-      </w:pPr>
-    </w:p>
-    <w:p>
-      <w:pPr>
-        <w:spacing w:line="240" w:lineRule="auto"/>
-        <w:contextualSpacing/>
-      </w:pPr>
-    </w:p>
-    <w:p>
-      <w:pPr>
-        <w:spacing w:line="240" w:lineRule="auto"/>
-        <w:contextualSpacing/>
-      </w:pPr>
-    </w:p>
-    <w:p>
-      <w:pPr>
-        <w:spacing w:line="240" w:lineRule="auto"/>
-        <w:contextualSpacing/>
-      </w:pPr>
-    </w:p>
-    <w:p>
-      <w:pPr>
-        <w:spacing w:line="240" w:lineRule="auto"/>
-        <w:contextualSpacing/>
-      </w:pPr>
-    </w:p>
-    <w:p>
-      <w:pPr>
-        <w:spacing w:line="240" w:lineRule="auto"/>
-        <w:contextualSpacing/>
-      </w:pPr>
-      <w:r>
-        <w:t xml:space="preserve">2. For the instruction trace of a crash report, would </w:t>
-      </w:r>
-      <w:r>
-        <w:t>a maximum</w:t>
-      </w:r>
-      <w:r>
-        <w:t xml:space="preserve"> of</w:t>
-      </w:r>
-      <w:r>
-        <w:t xml:space="preserve"> 10 previous instructions before the crash be sufficient?</w:t>
-      </w:r>
-    </w:p>
-    <w:p>
-      <w:pPr>
-        <w:spacing w:line="240" w:lineRule="auto"/>
-        <w:contextualSpacing/>
-      </w:pPr>
-    </w:p>
-    <w:p>
-      <w:pPr>
-        <w:spacing w:line="240" w:lineRule="auto"/>
-        <w:contextualSpacing/>
-      </w:pPr>
-    </w:p>
-    <w:p>
-      <w:pPr>
-        <w:spacing w:line="240" w:lineRule="auto"/>
-        <w:contextualSpacing/>
-      </w:pPr>
-    </w:p>
-    <w:p>
-      <w:pPr>
-        <w:spacing w:line="240" w:lineRule="auto"/>
-        <w:contextualSpacing/>
-      </w:pPr>
-    </w:p>
-    <w:p>
-      <w:pPr>
-        <w:spacing w:line="240" w:lineRule="auto"/>
-        <w:contextualSpacing/>
-      </w:pPr>
-    </w:p>
-    <w:p>
-      <w:pPr>
-        <w:spacing w:line="240" w:lineRule="auto"/>
-        <w:contextualSpacing/>
-      </w:pPr>
-      <w:r>
-        <w:t>3. For the instruction trace of a crash report, what is the IM column?</w:t>
-      </w:r>
-      <w:r>
-        <w:t xml:space="preserve">  What does this column specify?</w:t>
-      </w:r>
-    </w:p>
-    <w:p>
-      <w:pPr>
-        <w:spacing w:line="240" w:lineRule="auto"/>
-        <w:contextualSpacing/>
-      </w:pPr>
-    </w:p>
-    <w:p>
-      <w:pPr>
-        <w:spacing w:line="240" w:lineRule="auto"/>
-        <w:contextualSpacing/>
-      </w:pPr>
-    </w:p>
-    <w:p>
-      <w:pPr>
-        <w:spacing w:line="240" w:lineRule="auto"/>
-        <w:contextualSpacing/>
-      </w:pPr>
-    </w:p>
-    <w:p>
-      <w:pPr>
-        <w:spacing w:line="240" w:lineRule="auto"/>
-        <w:contextualSpacing/>
-      </w:pPr>
-    </w:p>
-    <w:p>
-      <w:pPr>
-        <w:spacing w:line="240" w:lineRule="auto"/>
-        <w:contextualSpacing/>
-      </w:pPr>
-    </w:p>
-    <w:p>
-      <w:pPr>
-        <w:spacing w:line="240" w:lineRule="auto"/>
-        <w:contextualSpacing/>
-      </w:pPr>
-      <w:r>
+        <w:t>1. How exactly do we construct the Program Status Word?</w:t>
+      </w:r>
+    </w:p>
+    <w:p>
+      <w:pPr>
+        <w:spacing w:line="240" w:lineRule="auto"/>
+        <w:contextualSpacing/>
+      </w:pPr>
+    </w:p>
+    <w:p>
+      <w:pPr>
+        <w:spacing w:line="240" w:lineRule="auto"/>
+        <w:contextualSpacing/>
+      </w:pPr>
+      <w:r>
+        <w:rPr>
+          <w:b/>
+        </w:rPr>
+        <w:t>Drew Aaron:</w:t>
+      </w:r>
+      <w:r>
+        <w:t xml:space="preserve"> PSW is set according to the machine state.  Building it is beyond our scope.  Just </w:t>
+      </w:r>
+      <w:r>
+        <w:tab/>
+        <w:t>worry about CC and instruction address.</w:t>
+      </w:r>
+    </w:p>
+    <w:p>
+      <w:pPr>
+        <w:spacing w:line="240" w:lineRule="auto"/>
+        <w:contextualSpacing/>
+      </w:pPr>
+      <w:r>
+        <w:rPr>
+          <w:b/>
+        </w:rPr>
+        <w:t>Michael Beaver:</w:t>
+      </w:r>
+      <w:r>
+        <w:t xml:space="preserve"> The PSW is set according to the state of the machine.  The CC and the </w:t>
+      </w:r>
+      <w:r>
+        <w:tab/>
+        <w:t xml:space="preserve">instruction address are sufficient to show; mask the rest of the PSW.  The CC should be </w:t>
+      </w:r>
+      <w:r>
+        <w:tab/>
+        <w:t xml:space="preserve">shown in bits, and the instruction address should be shown in six hex digits.  Note that </w:t>
+      </w:r>
+      <w:r>
+        <w:tab/>
+        <w:t xml:space="preserve">the instruction address is the address of the </w:t>
+      </w:r>
+      <w:r>
+        <w:rPr>
+          <w:i/>
+        </w:rPr>
+        <w:t>next</w:t>
+      </w:r>
+      <w:r>
+        <w:t xml:space="preserve"> instruction.</w:t>
+      </w:r>
+    </w:p>
+    <w:p>
+      <w:pPr>
+        <w:spacing w:line="240" w:lineRule="auto"/>
+        <w:contextualSpacing/>
+      </w:pPr>
+      <w:r>
+        <w:rPr>
+          <w:b/>
+        </w:rPr>
+        <w:t>Clay Boren:</w:t>
+      </w:r>
+      <w:r>
+        <w:t xml:space="preserve"> Set by different parts of the assembler.  Set according to the status of the machine.  </w:t>
+      </w:r>
+      <w:r>
+        <w:tab/>
+        <w:t>Just show condition code and the location counter.</w:t>
+      </w:r>
+    </w:p>
+    <w:p>
+      <w:pPr>
+        <w:spacing w:line="240" w:lineRule="auto"/>
+        <w:contextualSpacing/>
+      </w:pPr>
+      <w:r>
+        <w:rPr>
+          <w:b/>
+        </w:rPr>
+        <w:t>Chad Farley:</w:t>
+      </w:r>
+      <w:r>
+        <w:t xml:space="preserve"> PSW is set by “status” of machine.  </w:t>
+      </w:r>
+      <w:proofErr w:type="gramStart"/>
+      <w:r>
+        <w:t>Beyond our scope.</w:t>
+      </w:r>
+      <w:proofErr w:type="gramEnd"/>
+      <w:r>
+        <w:t xml:space="preserve">  Do not concern (mask all </w:t>
+      </w:r>
+      <w:r>
+        <w:tab/>
+        <w:t xml:space="preserve">except CC and LOC).  The CC should be in binary and the LOC in hex.  Mask </w:t>
+      </w:r>
+      <w:r>
+        <w:tab/>
+        <w:t>unnecessary parts.</w:t>
+      </w:r>
+    </w:p>
+    <w:p>
+      <w:pPr>
+        <w:spacing w:line="240" w:lineRule="auto"/>
+        <w:contextualSpacing/>
+      </w:pPr>
+      <w:r>
+        <w:rPr>
+          <w:b/>
+        </w:rPr>
+        <w:t>Andrew Hamilton:</w:t>
+      </w:r>
+      <w:r>
+        <w:t xml:space="preserve"> Wiki page.  Just need CC and instruction </w:t>
+      </w:r>
+      <w:proofErr w:type="gramStart"/>
+      <w:r>
+        <w:t>address.</w:t>
+      </w:r>
+      <w:proofErr w:type="gramEnd"/>
+    </w:p>
+    <w:p>
+      <w:pPr>
+        <w:spacing w:line="240" w:lineRule="auto"/>
+        <w:contextualSpacing/>
+      </w:pPr>
+      <w:r>
+        <w:rPr>
+          <w:b/>
+        </w:rPr>
+        <w:t>Travis Hunt:</w:t>
+      </w:r>
+      <w:r>
+        <w:t xml:space="preserve"> See Wikipedia page (</w:t>
+      </w:r>
+      <w:proofErr w:type="spellStart"/>
+      <w:r>
+        <w:t>IBM_System</w:t>
+      </w:r>
+      <w:proofErr w:type="spellEnd"/>
+      <w:r>
+        <w:t xml:space="preserve">/360_architecture).  </w:t>
+      </w:r>
+      <w:proofErr w:type="gramStart"/>
+      <w:r>
+        <w:t>Made up of several parts.</w:t>
+      </w:r>
+      <w:proofErr w:type="gramEnd"/>
+      <w:r>
+        <w:t xml:space="preserve">  </w:t>
+      </w:r>
+      <w:r>
+        <w:tab/>
+        <w:t xml:space="preserve">Only have condition code (binary) and location counter (hex).  Grey out the rest of the </w:t>
+      </w:r>
+      <w:r>
+        <w:tab/>
+        <w:t>PSW.  The location counter points to the next instruction.</w:t>
+      </w:r>
+    </w:p>
+    <w:p>
+      <w:pPr>
+        <w:spacing w:line="240" w:lineRule="auto"/>
+        <w:contextualSpacing/>
+      </w:pPr>
+    </w:p>
+    <w:p>
+      <w:pPr>
+        <w:spacing w:line="240" w:lineRule="auto"/>
+        <w:contextualSpacing/>
+      </w:pPr>
+    </w:p>
+    <w:p>
+      <w:pPr>
+        <w:spacing w:line="240" w:lineRule="auto"/>
+        <w:contextualSpacing/>
+      </w:pPr>
+    </w:p>
+    <w:p>
+      <w:pPr>
+        <w:spacing w:line="240" w:lineRule="auto"/>
+        <w:contextualSpacing/>
+      </w:pPr>
+    </w:p>
+    <w:p>
+      <w:pPr>
+        <w:spacing w:line="240" w:lineRule="auto"/>
+        <w:contextualSpacing/>
+      </w:pPr>
+      <w:r>
+        <w:t>2. For the instruction trace of a crash report, would a maximum of 10 previous instructions before the crash be sufficient?</w:t>
+      </w:r>
+    </w:p>
+    <w:p>
+      <w:pPr>
+        <w:spacing w:line="240" w:lineRule="auto"/>
+        <w:contextualSpacing/>
+      </w:pPr>
+    </w:p>
+    <w:p>
+      <w:pPr>
+        <w:spacing w:line="240" w:lineRule="auto"/>
+        <w:contextualSpacing/>
+      </w:pPr>
+      <w:r>
+        <w:rPr>
+          <w:b/>
+        </w:rPr>
+        <w:t>DA:</w:t>
+      </w:r>
+      <w:r>
+        <w:t xml:space="preserve"> Yes.</w:t>
+      </w:r>
+    </w:p>
+    <w:p>
+      <w:pPr>
+        <w:spacing w:line="240" w:lineRule="auto"/>
+        <w:contextualSpacing/>
+      </w:pPr>
+      <w:r>
+        <w:rPr>
+          <w:b/>
+        </w:rPr>
+        <w:t>MB:</w:t>
+      </w:r>
+      <w:r>
+        <w:t xml:space="preserve"> Yes.</w:t>
+      </w:r>
+    </w:p>
+    <w:p>
+      <w:pPr>
+        <w:spacing w:line="240" w:lineRule="auto"/>
+        <w:contextualSpacing/>
+      </w:pPr>
+      <w:r>
+        <w:rPr>
+          <w:b/>
+        </w:rPr>
+        <w:t>CB:</w:t>
+      </w:r>
+      <w:r>
+        <w:t xml:space="preserve"> Yes.</w:t>
+      </w:r>
+    </w:p>
+    <w:p>
+      <w:pPr>
+        <w:spacing w:line="240" w:lineRule="auto"/>
+        <w:contextualSpacing/>
+      </w:pPr>
+      <w:r>
+        <w:rPr>
+          <w:b/>
+        </w:rPr>
+        <w:t>CF:</w:t>
+      </w:r>
+      <w:r>
+        <w:t xml:space="preserve"> 10 </w:t>
+      </w:r>
+      <w:proofErr w:type="gramStart"/>
+      <w:r>
+        <w:t>is</w:t>
+      </w:r>
+      <w:proofErr w:type="gramEnd"/>
+      <w:r>
+        <w:t xml:space="preserve"> sufficient.</w:t>
+      </w:r>
+    </w:p>
+    <w:p>
+      <w:pPr>
+        <w:spacing w:line="240" w:lineRule="auto"/>
+        <w:contextualSpacing/>
+      </w:pPr>
+      <w:r>
+        <w:rPr>
+          <w:b/>
+        </w:rPr>
+        <w:t>AH:</w:t>
+      </w:r>
+      <w:r>
+        <w:t xml:space="preserve"> Yes.</w:t>
+      </w:r>
+    </w:p>
+    <w:p>
+      <w:pPr>
+        <w:spacing w:line="240" w:lineRule="auto"/>
+        <w:contextualSpacing/>
+      </w:pPr>
+      <w:r>
+        <w:rPr>
+          <w:b/>
+        </w:rPr>
+        <w:t>TH:</w:t>
+      </w:r>
+      <w:r>
+        <w:t xml:space="preserve"> Yes. 10 </w:t>
+      </w:r>
+      <w:proofErr w:type="gramStart"/>
+      <w:r>
+        <w:t>is</w:t>
+      </w:r>
+      <w:proofErr w:type="gramEnd"/>
+      <w:r>
+        <w:t xml:space="preserve"> sufficient.</w:t>
+      </w:r>
+    </w:p>
+    <w:p>
+      <w:pPr>
+        <w:spacing w:line="240" w:lineRule="auto"/>
+        <w:contextualSpacing/>
+      </w:pPr>
+    </w:p>
+    <w:p>
+      <w:pPr>
+        <w:spacing w:line="240" w:lineRule="auto"/>
+        <w:contextualSpacing/>
+      </w:pPr>
+    </w:p>
+    <w:p>
+      <w:pPr>
+        <w:spacing w:line="240" w:lineRule="auto"/>
+        <w:contextualSpacing/>
+      </w:pPr>
+    </w:p>
+    <w:p>
+      <w:pPr>
+        <w:spacing w:line="240" w:lineRule="auto"/>
+        <w:contextualSpacing/>
+      </w:pPr>
+    </w:p>
+    <w:p>
+      <w:pPr>
+        <w:spacing w:line="240" w:lineRule="auto"/>
+        <w:contextualSpacing/>
+      </w:pPr>
+      <w:r>
+        <w:t>3. For the instruction trace of a crash report, what is the IM column?  What does this column specify?</w:t>
+      </w:r>
+    </w:p>
+    <w:p>
+      <w:pPr>
+        <w:spacing w:line="240" w:lineRule="auto"/>
+        <w:contextualSpacing/>
+      </w:pPr>
+    </w:p>
+    <w:p>
+      <w:pPr>
+        <w:spacing w:line="240" w:lineRule="auto"/>
+        <w:contextualSpacing/>
+      </w:pPr>
+      <w:r>
+        <w:rPr>
+          <w:b/>
+        </w:rPr>
+        <w:t>DA:</w:t>
+      </w:r>
+      <w:r>
+        <w:t xml:space="preserve"> Don’t do IM.</w:t>
+      </w:r>
+    </w:p>
+    <w:p>
+      <w:pPr>
+        <w:spacing w:line="240" w:lineRule="auto"/>
+        <w:contextualSpacing/>
+      </w:pPr>
+      <w:r>
+        <w:rPr>
+          <w:b/>
+        </w:rPr>
+        <w:t>MB:</w:t>
+      </w:r>
+      <w:r>
+        <w:t xml:space="preserve"> No IM column.</w:t>
+      </w:r>
+    </w:p>
+    <w:p>
+      <w:pPr>
+        <w:spacing w:line="240" w:lineRule="auto"/>
+        <w:contextualSpacing/>
+      </w:pPr>
+      <w:r>
+        <w:rPr>
+          <w:b/>
+        </w:rPr>
+        <w:t>CB:</w:t>
+      </w:r>
+      <w:r>
+        <w:t xml:space="preserve"> Do not do IM column.</w:t>
+      </w:r>
+    </w:p>
+    <w:p>
+      <w:pPr>
+        <w:spacing w:line="240" w:lineRule="auto"/>
+        <w:contextualSpacing/>
+      </w:pPr>
+      <w:r>
+        <w:rPr>
+          <w:b/>
+        </w:rPr>
+        <w:t>CF:</w:t>
+      </w:r>
+      <w:r>
+        <w:t xml:space="preserve"> Not needed for our project.</w:t>
+      </w:r>
+    </w:p>
+    <w:p>
+      <w:pPr>
+        <w:spacing w:line="240" w:lineRule="auto"/>
+        <w:contextualSpacing/>
+      </w:pPr>
+      <w:r>
+        <w:rPr>
+          <w:b/>
+        </w:rPr>
+        <w:t>AH:</w:t>
+      </w:r>
+      <w:r>
+        <w:t xml:space="preserve"> Don’t do.</w:t>
+      </w:r>
+    </w:p>
+    <w:p>
+      <w:pPr>
+        <w:spacing w:line="240" w:lineRule="auto"/>
+        <w:contextualSpacing/>
+      </w:pPr>
+      <w:r>
+        <w:rPr>
+          <w:b/>
+        </w:rPr>
+        <w:t>TH:</w:t>
+      </w:r>
+      <w:r>
+        <w:t xml:space="preserve"> Do not have to worry about it.</w:t>
+      </w:r>
+    </w:p>
+    <w:p>
+      <w:pPr>
+        <w:spacing w:line="240" w:lineRule="auto"/>
+        <w:contextualSpacing/>
+      </w:pPr>
+    </w:p>
+    <w:p>
+      <w:pPr>
+        <w:spacing w:line="240" w:lineRule="auto"/>
+        <w:contextualSpacing/>
+      </w:pPr>
+    </w:p>
+    <w:p>
+      <w:pPr>
+        <w:spacing w:line="240" w:lineRule="auto"/>
+        <w:contextualSpacing/>
+      </w:pPr>
+    </w:p>
+    <w:p>
+      <w:pPr>
+        <w:spacing w:line="240" w:lineRule="auto"/>
+        <w:contextualSpacing/>
+      </w:pPr>
+      <w:r>
+        <w:lastRenderedPageBreak/>
         <w:t>4. If you no longer require line numbers alongside the text editor, do you still require column headings atop the text editor?</w:t>
       </w:r>
     </w:p>
@@ -151,258 +494,750 @@
         <w:spacing w:line="240" w:lineRule="auto"/>
         <w:contextualSpacing/>
       </w:pPr>
-    </w:p>
-    <w:p>
-      <w:pPr>
-        <w:spacing w:line="240" w:lineRule="auto"/>
-        <w:contextualSpacing/>
-      </w:pPr>
-    </w:p>
-    <w:p>
-      <w:pPr>
-        <w:spacing w:line="240" w:lineRule="auto"/>
-        <w:contextualSpacing/>
-      </w:pPr>
-    </w:p>
-    <w:p>
-      <w:pPr>
-        <w:spacing w:line="240" w:lineRule="auto"/>
-        <w:contextualSpacing/>
-      </w:pPr>
-    </w:p>
-    <w:p>
-      <w:pPr>
-        <w:spacing w:line="240" w:lineRule="auto"/>
-        <w:contextualSpacing/>
-      </w:pPr>
-      <w:r>
-        <w:t>5. Where would you like the dynamic line number and column number indicator</w:t>
-      </w:r>
-      <w:r>
-        <w:t>s</w:t>
-      </w:r>
+      <w:r>
+        <w:rPr>
+          <w:b/>
+        </w:rPr>
+        <w:t>DA:</w:t>
+      </w:r>
+      <w:r>
+        <w:t xml:space="preserve"> Nope. Remove it.</w:t>
+      </w:r>
+    </w:p>
+    <w:p>
+      <w:pPr>
+        <w:spacing w:line="240" w:lineRule="auto"/>
+        <w:contextualSpacing/>
+      </w:pPr>
+      <w:r>
+        <w:rPr>
+          <w:b/>
+        </w:rPr>
+        <w:t>MB:</w:t>
+      </w:r>
+      <w:r>
+        <w:t xml:space="preserve"> Take it out.</w:t>
+      </w:r>
+    </w:p>
+    <w:p>
+      <w:pPr>
+        <w:spacing w:line="240" w:lineRule="auto"/>
+        <w:contextualSpacing/>
+      </w:pPr>
+      <w:r>
+        <w:rPr>
+          <w:b/>
+        </w:rPr>
+        <w:t>CB:</w:t>
+      </w:r>
+      <w:r>
+        <w:t xml:space="preserve"> Take out column headings.</w:t>
+      </w:r>
+    </w:p>
+    <w:p>
+      <w:pPr>
+        <w:spacing w:line="240" w:lineRule="auto"/>
+        <w:contextualSpacing/>
+      </w:pPr>
+      <w:r>
+        <w:rPr>
+          <w:b/>
+        </w:rPr>
+        <w:t>CF:</w:t>
+      </w:r>
+      <w:r>
+        <w:t xml:space="preserve"> Take out the column ruler.</w:t>
+      </w:r>
+    </w:p>
+    <w:p>
+      <w:pPr>
+        <w:spacing w:line="240" w:lineRule="auto"/>
+        <w:contextualSpacing/>
+      </w:pPr>
+      <w:r>
+        <w:rPr>
+          <w:b/>
+        </w:rPr>
+        <w:t>AH:</w:t>
+      </w:r>
+      <w:r>
+        <w:t xml:space="preserve"> Take out.</w:t>
+      </w:r>
+    </w:p>
+    <w:p>
+      <w:pPr>
+        <w:spacing w:line="240" w:lineRule="auto"/>
+        <w:contextualSpacing/>
+      </w:pPr>
+      <w:r>
+        <w:rPr>
+          <w:b/>
+        </w:rPr>
+        <w:t>TH:</w:t>
+      </w:r>
+      <w:r>
+        <w:t xml:space="preserve"> Take out.</w:t>
+      </w:r>
+    </w:p>
+    <w:p>
+      <w:pPr>
+        <w:spacing w:line="240" w:lineRule="auto"/>
+        <w:contextualSpacing/>
+      </w:pPr>
+    </w:p>
+    <w:p>
+      <w:pPr>
+        <w:spacing w:line="240" w:lineRule="auto"/>
+        <w:contextualSpacing/>
+      </w:pPr>
+    </w:p>
+    <w:p>
+      <w:pPr>
+        <w:spacing w:line="240" w:lineRule="auto"/>
+        <w:contextualSpacing/>
+      </w:pPr>
+    </w:p>
+    <w:p>
+      <w:pPr>
+        <w:spacing w:line="240" w:lineRule="auto"/>
+        <w:contextualSpacing/>
+      </w:pPr>
+    </w:p>
+    <w:p>
+      <w:pPr>
+        <w:spacing w:line="240" w:lineRule="auto"/>
+        <w:contextualSpacing/>
+      </w:pPr>
+      <w:r>
+        <w:t>5. Where would you like the dynamic line number and column number indicators to be located? Note that they are currently located in the bottom right corner of the main window.</w:t>
+      </w:r>
+    </w:p>
+    <w:p>
+      <w:pPr>
+        <w:spacing w:line="240" w:lineRule="auto"/>
+        <w:contextualSpacing/>
+      </w:pPr>
+    </w:p>
+    <w:p>
+      <w:pPr>
+        <w:spacing w:line="240" w:lineRule="auto"/>
+        <w:contextualSpacing/>
+      </w:pPr>
+      <w:r>
+        <w:rPr>
+          <w:b/>
+        </w:rPr>
+        <w:t>DA:</w:t>
+      </w:r>
+      <w:r>
+        <w:t xml:space="preserve"> Top left.</w:t>
+      </w:r>
+    </w:p>
+    <w:p>
+      <w:pPr>
+        <w:spacing w:line="240" w:lineRule="auto"/>
+        <w:contextualSpacing/>
+      </w:pPr>
+      <w:r>
+        <w:rPr>
+          <w:b/>
+        </w:rPr>
+        <w:t>MB:</w:t>
+      </w:r>
+      <w:r>
+        <w:t xml:space="preserve"> Move to the top left like ASSIST/I.</w:t>
+      </w:r>
+    </w:p>
+    <w:p>
+      <w:pPr>
+        <w:spacing w:line="240" w:lineRule="auto"/>
+        <w:contextualSpacing/>
+      </w:pPr>
+      <w:r>
+        <w:rPr>
+          <w:b/>
+        </w:rPr>
+        <w:t>CB:</w:t>
+      </w:r>
+      <w:r>
+        <w:t xml:space="preserve"> Top left (like ASSIST/I).</w:t>
+      </w:r>
+    </w:p>
+    <w:p>
+      <w:pPr>
+        <w:spacing w:line="240" w:lineRule="auto"/>
+        <w:contextualSpacing/>
+      </w:pPr>
+      <w:r>
+        <w:rPr>
+          <w:b/>
+        </w:rPr>
+        <w:t>CF:</w:t>
+      </w:r>
+      <w:r>
+        <w:t xml:space="preserve"> Mimic ASSIST/I (top).</w:t>
+      </w:r>
+    </w:p>
+    <w:p>
+      <w:pPr>
+        <w:spacing w:line="240" w:lineRule="auto"/>
+        <w:contextualSpacing/>
+      </w:pPr>
+      <w:r>
+        <w:rPr>
+          <w:b/>
+        </w:rPr>
+        <w:t>AH:</w:t>
+      </w:r>
+      <w:r>
+        <w:t xml:space="preserve"> Top left.</w:t>
+      </w:r>
+    </w:p>
+    <w:p>
+      <w:pPr>
+        <w:spacing w:line="240" w:lineRule="auto"/>
+        <w:contextualSpacing/>
+      </w:pPr>
+      <w:r>
+        <w:rPr>
+          <w:b/>
+        </w:rPr>
+        <w:t>TH:</w:t>
+      </w:r>
+      <w:r>
+        <w:t xml:space="preserve"> Top left corner.</w:t>
+      </w:r>
+    </w:p>
+    <w:p>
+      <w:pPr>
+        <w:spacing w:line="240" w:lineRule="auto"/>
+        <w:contextualSpacing/>
+      </w:pPr>
+    </w:p>
+    <w:p>
+      <w:pPr>
+        <w:spacing w:line="240" w:lineRule="auto"/>
+        <w:contextualSpacing/>
+      </w:pPr>
+    </w:p>
+    <w:p>
+      <w:pPr>
+        <w:spacing w:line="240" w:lineRule="auto"/>
+        <w:contextualSpacing/>
+      </w:pPr>
+    </w:p>
+    <w:p>
+      <w:pPr>
+        <w:spacing w:line="240" w:lineRule="auto"/>
+        <w:contextualSpacing/>
+      </w:pPr>
+    </w:p>
+    <w:p>
+      <w:pPr>
+        <w:spacing w:line="240" w:lineRule="auto"/>
+        <w:contextualSpacing/>
+      </w:pPr>
+      <w:r>
+        <w:t>6. Which specific code and syntactical elements need to be highlighted?</w:t>
+      </w:r>
+    </w:p>
+    <w:p>
+      <w:pPr>
+        <w:spacing w:line="240" w:lineRule="auto"/>
+        <w:contextualSpacing/>
+      </w:pPr>
+    </w:p>
+    <w:p>
+      <w:pPr>
+        <w:spacing w:line="240" w:lineRule="auto"/>
+        <w:contextualSpacing/>
+      </w:pPr>
+      <w:r>
+        <w:rPr>
+          <w:b/>
+        </w:rPr>
+        <w:t>DA:</w:t>
+      </w:r>
+      <w:r>
+        <w:t xml:space="preserve"> Comments only.</w:t>
+      </w:r>
+    </w:p>
+    <w:p>
+      <w:pPr>
+        <w:spacing w:line="240" w:lineRule="auto"/>
+        <w:contextualSpacing/>
+      </w:pPr>
+      <w:r>
+        <w:rPr>
+          <w:b/>
+        </w:rPr>
+        <w:t>MB:</w:t>
+      </w:r>
+      <w:r>
+        <w:t xml:space="preserve"> Comments (both types) </w:t>
+      </w:r>
+      <w:r>
+        <w:rPr>
+          <w:i/>
+        </w:rPr>
+        <w:t>only</w:t>
+      </w:r>
+      <w:r>
+        <w:t>.</w:t>
+      </w:r>
+    </w:p>
+    <w:p>
+      <w:pPr>
+        <w:spacing w:line="240" w:lineRule="auto"/>
+        <w:contextualSpacing/>
+      </w:pPr>
+      <w:r>
+        <w:rPr>
+          <w:b/>
+        </w:rPr>
+        <w:t>CB:</w:t>
+      </w:r>
+      <w:r>
+        <w:t xml:space="preserve"> Comments (both types).</w:t>
+      </w:r>
+    </w:p>
+    <w:p>
+      <w:pPr>
+        <w:spacing w:line="240" w:lineRule="auto"/>
+        <w:contextualSpacing/>
+      </w:pPr>
+      <w:r>
+        <w:rPr>
+          <w:b/>
+        </w:rPr>
+        <w:t>CF:</w:t>
+      </w:r>
+      <w:r>
+        <w:t xml:space="preserve"> Comments, and only comments.</w:t>
+      </w:r>
+    </w:p>
+    <w:p>
+      <w:pPr>
+        <w:spacing w:line="240" w:lineRule="auto"/>
+        <w:contextualSpacing/>
+      </w:pPr>
+      <w:r>
+        <w:rPr>
+          <w:b/>
+        </w:rPr>
+        <w:t>AH:</w:t>
+      </w:r>
+      <w:r>
+        <w:t xml:space="preserve"> Comments—both types.</w:t>
+      </w:r>
+    </w:p>
+    <w:p>
+      <w:pPr>
+        <w:spacing w:line="240" w:lineRule="auto"/>
+        <w:contextualSpacing/>
+      </w:pPr>
+      <w:r>
+        <w:rPr>
+          <w:b/>
+        </w:rPr>
+        <w:t>TH:</w:t>
+      </w:r>
+      <w:r>
+        <w:t xml:space="preserve"> Comments (both types).</w:t>
+      </w:r>
+    </w:p>
+    <w:p>
+      <w:pPr>
+        <w:spacing w:line="240" w:lineRule="auto"/>
+        <w:contextualSpacing/>
+      </w:pPr>
+    </w:p>
+    <w:p>
+      <w:pPr>
+        <w:spacing w:line="240" w:lineRule="auto"/>
+        <w:contextualSpacing/>
+      </w:pPr>
+    </w:p>
+    <w:p>
+      <w:pPr>
+        <w:spacing w:line="240" w:lineRule="auto"/>
+        <w:contextualSpacing/>
+      </w:pPr>
+    </w:p>
+    <w:p>
+      <w:pPr>
+        <w:spacing w:line="240" w:lineRule="auto"/>
+        <w:contextualSpacing/>
+      </w:pPr>
+    </w:p>
+    <w:p>
+      <w:pPr>
+        <w:spacing w:line="240" w:lineRule="auto"/>
+        <w:contextualSpacing/>
+      </w:pPr>
+      <w:r>
+        <w:t>7. How many different syntax highlighting colors are required?</w:t>
+      </w:r>
+    </w:p>
+    <w:p>
+      <w:pPr>
+        <w:spacing w:line="240" w:lineRule="auto"/>
+        <w:contextualSpacing/>
+      </w:pPr>
+    </w:p>
+    <w:p>
+      <w:pPr>
+        <w:spacing w:line="240" w:lineRule="auto"/>
+        <w:contextualSpacing/>
+      </w:pPr>
+      <w:r>
+        <w:rPr>
+          <w:b/>
+        </w:rPr>
+        <w:t>DA:</w:t>
+      </w:r>
+      <w:r>
+        <w:t xml:space="preserve"> Only comments and use deep pink default and have a color picker.</w:t>
+      </w:r>
+    </w:p>
+    <w:p>
+      <w:pPr>
+        <w:spacing w:line="240" w:lineRule="auto"/>
+        <w:contextualSpacing/>
+      </w:pPr>
+      <w:r>
+        <w:rPr>
+          <w:b/>
+        </w:rPr>
+        <w:t>MB:</w:t>
+      </w:r>
+      <w:r>
+        <w:t xml:space="preserve"> Deep pink with option to select custom color.</w:t>
+      </w:r>
+    </w:p>
+    <w:p>
+      <w:pPr>
+        <w:spacing w:line="240" w:lineRule="auto"/>
+        <w:contextualSpacing/>
+      </w:pPr>
+      <w:r>
+        <w:rPr>
+          <w:b/>
+        </w:rPr>
+        <w:t>CB:</w:t>
+      </w:r>
+      <w:r>
+        <w:t xml:space="preserve"> Just comments.</w:t>
+      </w:r>
+    </w:p>
+    <w:p>
+      <w:pPr>
+        <w:spacing w:line="240" w:lineRule="auto"/>
+        <w:contextualSpacing/>
+      </w:pPr>
+      <w:r>
+        <w:rPr>
+          <w:b/>
+        </w:rPr>
+        <w:t>CF:</w:t>
+      </w:r>
+      <w:r>
+        <w:t xml:space="preserve"> Just one for comments.</w:t>
+      </w:r>
+    </w:p>
+    <w:p>
+      <w:pPr>
+        <w:spacing w:line="240" w:lineRule="auto"/>
+        <w:contextualSpacing/>
+      </w:pPr>
+      <w:r>
+        <w:rPr>
+          <w:b/>
+        </w:rPr>
+        <w:t>AH:</w:t>
+      </w:r>
+      <w:r>
+        <w:t xml:space="preserve"> Deep pink with a color picker.</w:t>
+      </w:r>
+    </w:p>
+    <w:p>
+      <w:pPr>
+        <w:spacing w:line="240" w:lineRule="auto"/>
+        <w:contextualSpacing/>
+      </w:pPr>
+      <w:r>
+        <w:rPr>
+          <w:b/>
+        </w:rPr>
+        <w:t>TH:</w:t>
+      </w:r>
+      <w:r>
+        <w:t xml:space="preserve"> One.</w:t>
+      </w:r>
+    </w:p>
+    <w:p>
+      <w:pPr>
+        <w:spacing w:line="240" w:lineRule="auto"/>
+        <w:contextualSpacing/>
+      </w:pPr>
+      <w:r>
+        <w:lastRenderedPageBreak/>
+        <w:t xml:space="preserve">8. Should </w:t>
+      </w:r>
+      <w:r>
+        <w:rPr>
+          <w:i/>
+        </w:rPr>
+        <w:t>all</w:t>
+      </w:r>
+      <w:r>
+        <w:t xml:space="preserve"> instructions be one color, or should each type of instruction (e.g., RX and RR) have its own color?</w:t>
+      </w:r>
+    </w:p>
+    <w:p>
+      <w:pPr>
+        <w:spacing w:line="240" w:lineRule="auto"/>
+        <w:contextualSpacing/>
+      </w:pPr>
+    </w:p>
+    <w:p>
+      <w:pPr>
+        <w:spacing w:line="240" w:lineRule="auto"/>
+        <w:contextualSpacing/>
+      </w:pPr>
+      <w:r>
+        <w:rPr>
+          <w:b/>
+        </w:rPr>
+        <w:t>DA:</w:t>
+      </w:r>
+      <w:r>
+        <w:t xml:space="preserve"> Disregard.</w:t>
+      </w:r>
+    </w:p>
+    <w:p>
+      <w:pPr>
+        <w:spacing w:line="240" w:lineRule="auto"/>
+        <w:contextualSpacing/>
+      </w:pPr>
+      <w:r>
+        <w:rPr>
+          <w:b/>
+        </w:rPr>
+        <w:t>MB:</w:t>
+      </w:r>
+      <w:r>
+        <w:t xml:space="preserve"> Disregard.</w:t>
+      </w:r>
+    </w:p>
+    <w:p>
+      <w:pPr>
+        <w:spacing w:line="240" w:lineRule="auto"/>
+        <w:contextualSpacing/>
+      </w:pPr>
+      <w:r>
+        <w:rPr>
+          <w:b/>
+        </w:rPr>
+        <w:t>CB:</w:t>
+      </w:r>
+      <w:r>
+        <w:t xml:space="preserve"> Disregard.</w:t>
+      </w:r>
+    </w:p>
+    <w:p>
+      <w:pPr>
+        <w:spacing w:line="240" w:lineRule="auto"/>
+        <w:contextualSpacing/>
+      </w:pPr>
+      <w:r>
+        <w:rPr>
+          <w:b/>
+        </w:rPr>
+        <w:t>CF:</w:t>
+      </w:r>
+      <w:r>
+        <w:t xml:space="preserve"> Disregard.</w:t>
+      </w:r>
+    </w:p>
+    <w:p>
+      <w:pPr>
+        <w:spacing w:line="240" w:lineRule="auto"/>
+        <w:contextualSpacing/>
+      </w:pPr>
+      <w:r>
+        <w:rPr>
+          <w:b/>
+        </w:rPr>
+        <w:t>AH:</w:t>
+      </w:r>
+      <w:r>
+        <w:t xml:space="preserve"> Disregard.</w:t>
+      </w:r>
+    </w:p>
+    <w:p>
+      <w:pPr>
+        <w:spacing w:line="240" w:lineRule="auto"/>
+        <w:contextualSpacing/>
+      </w:pPr>
+      <w:r>
+        <w:rPr>
+          <w:b/>
+        </w:rPr>
+        <w:t>TH:</w:t>
+      </w:r>
+      <w:r>
+        <w:t xml:space="preserve"> Disregard.</w:t>
+      </w:r>
+    </w:p>
+    <w:p>
+      <w:pPr>
+        <w:spacing w:line="240" w:lineRule="auto"/>
+        <w:contextualSpacing/>
+      </w:pPr>
+    </w:p>
+    <w:p>
+      <w:pPr>
+        <w:spacing w:line="240" w:lineRule="auto"/>
+        <w:contextualSpacing/>
+      </w:pPr>
+    </w:p>
+    <w:p>
+      <w:pPr>
+        <w:spacing w:line="240" w:lineRule="auto"/>
+        <w:contextualSpacing/>
+      </w:pPr>
+    </w:p>
+    <w:p>
+      <w:pPr>
+        <w:spacing w:line="240" w:lineRule="auto"/>
+        <w:contextualSpacing/>
+      </w:pPr>
+    </w:p>
+    <w:p>
+      <w:pPr>
+        <w:spacing w:line="240" w:lineRule="auto"/>
+        <w:contextualSpacing/>
+      </w:pPr>
+      <w:r>
+        <w:t>9. What is the object code for the XREAD instruction?</w:t>
+      </w:r>
+    </w:p>
+    <w:p>
+      <w:pPr>
+        <w:spacing w:line="240" w:lineRule="auto"/>
+        <w:contextualSpacing/>
+      </w:pPr>
+    </w:p>
+    <w:p>
+      <w:pPr>
+        <w:spacing w:line="240" w:lineRule="auto"/>
+        <w:contextualSpacing/>
+      </w:pPr>
+      <w:r>
+        <w:rPr>
+          <w:b/>
+        </w:rPr>
+        <w:t>DA:</w:t>
+      </w:r>
+      <w:r>
+        <w:t xml:space="preserve"> See email from the client.</w:t>
+      </w:r>
+    </w:p>
+    <w:p>
+      <w:pPr>
+        <w:spacing w:line="240" w:lineRule="auto"/>
+        <w:contextualSpacing/>
+      </w:pPr>
+      <w:r>
+        <w:rPr>
+          <w:b/>
+        </w:rPr>
+        <w:t>MB:</w:t>
+      </w:r>
+      <w:r>
+        <w:t xml:space="preserve"> See email from the client.</w:t>
+      </w:r>
+    </w:p>
+    <w:p>
+      <w:pPr>
+        <w:spacing w:line="240" w:lineRule="auto"/>
+        <w:contextualSpacing/>
+      </w:pPr>
+      <w:r>
+        <w:rPr>
+          <w:b/>
+        </w:rPr>
+        <w:t>CB:</w:t>
+      </w:r>
+      <w:r>
+        <w:t xml:space="preserve"> Will be sent over email.</w:t>
+      </w:r>
+    </w:p>
+    <w:p>
+      <w:pPr>
+        <w:spacing w:line="240" w:lineRule="auto"/>
+        <w:contextualSpacing/>
+      </w:pPr>
+      <w:r>
+        <w:rPr>
+          <w:b/>
+        </w:rPr>
+        <w:t>CF:</w:t>
+      </w:r>
+      <w:r>
+        <w:t xml:space="preserve"> Will be sent over email.</w:t>
+      </w:r>
+    </w:p>
+    <w:p>
+      <w:pPr>
+        <w:spacing w:line="240" w:lineRule="auto"/>
+        <w:contextualSpacing/>
+      </w:pPr>
+      <w:r>
+        <w:rPr>
+          <w:b/>
+        </w:rPr>
+        <w:t>AH:</w:t>
+      </w:r>
+      <w:r>
+        <w:t xml:space="preserve"> Will be sent over email.</w:t>
+      </w:r>
+    </w:p>
+    <w:p>
+      <w:pPr>
+        <w:spacing w:line="240" w:lineRule="auto"/>
+        <w:contextualSpacing/>
+      </w:pPr>
+      <w:r>
+        <w:rPr>
+          <w:b/>
+        </w:rPr>
+        <w:t>TH:</w:t>
+      </w:r>
+      <w:r>
+        <w:t xml:space="preserve"> Will be sent over email.</w:t>
+      </w:r>
+    </w:p>
+    <w:p>
+      <w:pPr>
+        <w:spacing w:line="240" w:lineRule="auto"/>
+        <w:contextualSpacing/>
+      </w:pPr>
+    </w:p>
+    <w:p>
+      <w:pPr>
+        <w:spacing w:line="240" w:lineRule="auto"/>
+        <w:contextualSpacing/>
+      </w:pPr>
+    </w:p>
+    <w:p>
+      <w:pPr>
+        <w:spacing w:line="240" w:lineRule="auto"/>
+        <w:contextualSpacing/>
+      </w:pPr>
       <w:bookmarkStart w:id="0" w:name="_GoBack"/>
       <w:bookmarkEnd w:id="0"/>
-      <w:r>
-        <w:t xml:space="preserve"> </w:t>
-      </w:r>
-      <w:r>
-        <w:t xml:space="preserve">to be </w:t>
-      </w:r>
-      <w:r>
-        <w:t>located? Note that they are</w:t>
-      </w:r>
-      <w:r>
-        <w:t xml:space="preserve"> currently located in the bottom right corner of the main window.</w:t>
-      </w:r>
-    </w:p>
-    <w:p>
-      <w:pPr>
-        <w:spacing w:line="240" w:lineRule="auto"/>
-        <w:contextualSpacing/>
-      </w:pPr>
-    </w:p>
-    <w:p>
-      <w:pPr>
-        <w:spacing w:line="240" w:lineRule="auto"/>
-        <w:contextualSpacing/>
-      </w:pPr>
-    </w:p>
-    <w:p>
-      <w:pPr>
-        <w:spacing w:line="240" w:lineRule="auto"/>
-        <w:contextualSpacing/>
-      </w:pPr>
-    </w:p>
-    <w:p>
-      <w:pPr>
-        <w:spacing w:line="240" w:lineRule="auto"/>
-        <w:contextualSpacing/>
-      </w:pPr>
-    </w:p>
-    <w:p>
-      <w:pPr>
-        <w:spacing w:line="240" w:lineRule="auto"/>
-        <w:contextualSpacing/>
-      </w:pPr>
-    </w:p>
-    <w:p>
-      <w:pPr>
-        <w:spacing w:line="240" w:lineRule="auto"/>
-        <w:contextualSpacing/>
-      </w:pPr>
-      <w:r>
-        <w:t xml:space="preserve">6. Which specific code </w:t>
-      </w:r>
-      <w:r>
-        <w:t>and syntactical</w:t>
-      </w:r>
-      <w:r>
-        <w:t xml:space="preserve"> </w:t>
-      </w:r>
-      <w:r>
-        <w:t xml:space="preserve">elements </w:t>
-      </w:r>
-      <w:r>
-        <w:t>need to be highlighted?</w:t>
-      </w:r>
-    </w:p>
-    <w:p>
-      <w:pPr>
-        <w:spacing w:line="240" w:lineRule="auto"/>
-        <w:contextualSpacing/>
-      </w:pPr>
-    </w:p>
-    <w:p>
-      <w:pPr>
-        <w:spacing w:line="240" w:lineRule="auto"/>
-        <w:contextualSpacing/>
-      </w:pPr>
-    </w:p>
-    <w:p>
-      <w:pPr>
-        <w:spacing w:line="240" w:lineRule="auto"/>
-        <w:contextualSpacing/>
-      </w:pPr>
-    </w:p>
-    <w:p>
-      <w:pPr>
-        <w:spacing w:line="240" w:lineRule="auto"/>
-        <w:contextualSpacing/>
-      </w:pPr>
-    </w:p>
-    <w:p>
-      <w:pPr>
-        <w:spacing w:line="240" w:lineRule="auto"/>
-        <w:contextualSpacing/>
-      </w:pPr>
-    </w:p>
-    <w:p>
-      <w:pPr>
-        <w:spacing w:line="240" w:lineRule="auto"/>
-        <w:contextualSpacing/>
-      </w:pPr>
-      <w:r>
-        <w:t>7. How many different syntax highlighting colors are required?</w:t>
-      </w:r>
-    </w:p>
-    <w:p>
-      <w:pPr>
-        <w:spacing w:line="240" w:lineRule="auto"/>
-        <w:contextualSpacing/>
-      </w:pPr>
-    </w:p>
-    <w:p>
-      <w:pPr>
-        <w:spacing w:line="240" w:lineRule="auto"/>
-        <w:contextualSpacing/>
-      </w:pPr>
-    </w:p>
-    <w:p>
-      <w:pPr>
-        <w:spacing w:line="240" w:lineRule="auto"/>
-        <w:contextualSpacing/>
-      </w:pPr>
-    </w:p>
-    <w:p>
-      <w:pPr>
-        <w:spacing w:line="240" w:lineRule="auto"/>
-        <w:contextualSpacing/>
-      </w:pPr>
-    </w:p>
-    <w:p>
-      <w:pPr>
-        <w:spacing w:line="240" w:lineRule="auto"/>
-        <w:contextualSpacing/>
-      </w:pPr>
-    </w:p>
-    <w:p>
-      <w:pPr>
-        <w:spacing w:line="240" w:lineRule="auto"/>
-        <w:contextualSpacing/>
-      </w:pPr>
-      <w:r>
-        <w:lastRenderedPageBreak/>
-        <w:t xml:space="preserve">8. Should </w:t>
-      </w:r>
-      <w:r>
-        <w:rPr>
-          <w:i/>
-        </w:rPr>
-        <w:t>all</w:t>
-      </w:r>
-      <w:r>
-        <w:t xml:space="preserve"> instructions be one color, or should each type of instruction (e.g., RX</w:t>
-      </w:r>
-      <w:r>
-        <w:t xml:space="preserve"> and RR</w:t>
-      </w:r>
-      <w:r>
-        <w:t>) have its own color?</w:t>
-      </w:r>
-    </w:p>
-    <w:p>
-      <w:pPr>
-        <w:spacing w:line="240" w:lineRule="auto"/>
-        <w:contextualSpacing/>
-      </w:pPr>
-    </w:p>
-    <w:p>
-      <w:pPr>
-        <w:spacing w:line="240" w:lineRule="auto"/>
-        <w:contextualSpacing/>
-      </w:pPr>
-    </w:p>
-    <w:p>
-      <w:pPr>
-        <w:spacing w:line="240" w:lineRule="auto"/>
-        <w:contextualSpacing/>
-      </w:pPr>
-    </w:p>
-    <w:p>
-      <w:pPr>
-        <w:spacing w:line="240" w:lineRule="auto"/>
-        <w:contextualSpacing/>
-      </w:pPr>
-    </w:p>
-    <w:p>
-      <w:pPr>
-        <w:spacing w:line="240" w:lineRule="auto"/>
-        <w:contextualSpacing/>
-      </w:pPr>
-    </w:p>
-    <w:p>
-      <w:pPr>
-        <w:spacing w:line="240" w:lineRule="auto"/>
-        <w:contextualSpacing/>
-      </w:pPr>
-      <w:r>
-        <w:t>9. What is the object code for the XREAD instruction?</w:t>
-      </w:r>
-    </w:p>
-    <w:p>
-      <w:pPr>
-        <w:spacing w:line="240" w:lineRule="auto"/>
-        <w:contextualSpacing/>
-      </w:pPr>
-    </w:p>
-    <w:p>
-      <w:pPr>
-        <w:spacing w:line="240" w:lineRule="auto"/>
-        <w:contextualSpacing/>
-      </w:pPr>
-    </w:p>
-    <w:p>
-      <w:pPr>
-        <w:spacing w:line="240" w:lineRule="auto"/>
-        <w:contextualSpacing/>
-      </w:pPr>
-    </w:p>
-    <w:p>
-      <w:pPr>
-        <w:spacing w:line="240" w:lineRule="auto"/>
-        <w:contextualSpacing/>
-      </w:pPr>
     </w:p>
     <w:p>
       <w:pPr>
@@ -430,25 +1265,122 @@
         <w:spacing w:line="240" w:lineRule="auto"/>
         <w:contextualSpacing/>
       </w:pPr>
-    </w:p>
-    <w:p>
-      <w:pPr>
-        <w:spacing w:line="240" w:lineRule="auto"/>
-        <w:contextualSpacing/>
-      </w:pPr>
-    </w:p>
-    <w:p>
-      <w:pPr>
-        <w:spacing w:line="240" w:lineRule="auto"/>
-        <w:contextualSpacing/>
-      </w:pPr>
-    </w:p>
-    <w:p>
-      <w:pPr>
-        <w:spacing w:line="240" w:lineRule="auto"/>
-        <w:contextualSpacing/>
-      </w:pPr>
-    </w:p>
+      <w:r>
+        <w:rPr>
+          <w:b/>
+        </w:rPr>
+        <w:t>DA:</w:t>
+      </w:r>
+      <w:r>
+        <w:t xml:space="preserve"> See email from the client.</w:t>
+      </w:r>
+    </w:p>
+    <w:p>
+      <w:pPr>
+        <w:spacing w:line="240" w:lineRule="auto"/>
+        <w:contextualSpacing/>
+      </w:pPr>
+      <w:r>
+        <w:rPr>
+          <w:b/>
+        </w:rPr>
+        <w:t>MB:</w:t>
+      </w:r>
+      <w:r>
+        <w:t xml:space="preserve"> See email from the client.</w:t>
+      </w:r>
+    </w:p>
+    <w:p>
+      <w:pPr>
+        <w:spacing w:line="240" w:lineRule="auto"/>
+        <w:contextualSpacing/>
+      </w:pPr>
+      <w:r>
+        <w:rPr>
+          <w:b/>
+        </w:rPr>
+        <w:t>CB:</w:t>
+      </w:r>
+      <w:r>
+        <w:t xml:space="preserve"> Will be sent over email.</w:t>
+      </w:r>
+    </w:p>
+    <w:p>
+      <w:pPr>
+        <w:spacing w:line="240" w:lineRule="auto"/>
+        <w:contextualSpacing/>
+      </w:pPr>
+      <w:r>
+        <w:rPr>
+          <w:b/>
+        </w:rPr>
+        <w:t>CF:</w:t>
+      </w:r>
+      <w:r>
+        <w:t xml:space="preserve"> Will be sent over email.</w:t>
+      </w:r>
+    </w:p>
+    <w:p>
+      <w:pPr>
+        <w:spacing w:line="240" w:lineRule="auto"/>
+        <w:contextualSpacing/>
+      </w:pPr>
+      <w:r>
+        <w:rPr>
+          <w:b/>
+        </w:rPr>
+        <w:t>AH:</w:t>
+      </w:r>
+      <w:r>
+        <w:t xml:space="preserve"> Will be sent over email.</w:t>
+      </w:r>
+    </w:p>
+    <w:p>
+      <w:pPr>
+        <w:spacing w:line="240" w:lineRule="auto"/>
+        <w:contextualSpacing/>
+      </w:pPr>
+      <w:r>
+        <w:rPr>
+          <w:b/>
+        </w:rPr>
+        <w:t>TH:</w:t>
+      </w:r>
+      <w:r>
+        <w:t xml:space="preserve"> Will be sent over email.</w:t>
+      </w:r>
+    </w:p>
+    <w:p>
+      <w:pPr>
+        <w:spacing w:line="240" w:lineRule="auto"/>
+        <w:contextualSpacing/>
+      </w:pPr>
+    </w:p>
+    <w:p>
+      <w:pPr>
+        <w:spacing w:line="240" w:lineRule="auto"/>
+        <w:contextualSpacing/>
+      </w:pPr>
+    </w:p>
+    <w:p>
+      <w:pPr>
+        <w:spacing w:line="240" w:lineRule="auto"/>
+        <w:contextualSpacing/>
+      </w:pPr>
+    </w:p>
+    <w:p>
+      <w:pPr>
+        <w:spacing w:line="240" w:lineRule="auto"/>
+        <w:contextualSpacing/>
+      </w:pPr>
+    </w:p>
+    <w:p>
+      <w:pPr>
+        <w:spacing w:line="240" w:lineRule="auto"/>
+        <w:contextualSpacing/>
+      </w:pPr>
+    </w:p>
+    <w:p/>
     <w:sectPr>
       <w:headerReference w:type="default" r:id="rId8"/>
       <w:pgSz w:w="12240" w:h="15840"/>
